--- a/zadost_o_uplatneni_opatreni_proti_necinnosti_spravniho_organu.docx
+++ b/zadost_o_uplatneni_opatreni_proti_necinnosti_spravniho_organu.docx
@@ -389,27 +389,7 @@
           <w:shd w:fill="auto" w:val="clear"/>
           <w:vertAlign w:val="baseline"/>
         </w:rPr>
-        <w:t>{{city}}</w:t>
-      </w:r>
-      <w:r>
-        <w:rPr>
-          <w:rFonts w:eastAsia="Calibri" w:cs="Calibri"/>
-          <w:b w:val="false"/>
-          <w:i w:val="false"/>
-          <w:caps w:val="false"/>
-          <w:smallCaps w:val="false"/>
-          <w:strike w:val="false"/>
-          <w:dstrike w:val="false"/>
-          <w:color w:val="000000"/>
-          <w:position w:val="0"/>
-          <w:sz w:val="22"/>
-          <w:sz w:val="22"/>
-          <w:szCs w:val="22"/>
-          <w:u w:val="none"/>
-          <w:shd w:fill="auto" w:val="clear"/>
-          <w:vertAlign w:val="baseline"/>
-        </w:rPr>
-        <w:t xml:space="preserve"> dne </w:t>
+        <w:t xml:space="preserve">{{city}} dne </w:t>
       </w:r>
       <w:r>
         <w:rPr>
@@ -510,47 +490,7 @@
           <w:shd w:fill="auto" w:val="clear"/>
           <w:vertAlign w:val="baseline"/>
         </w:rPr>
-        <w:t xml:space="preserve">Ministerstvo Vnitra České </w:t>
-      </w:r>
-      <w:r>
-        <w:rPr>
-          <w:rFonts w:eastAsia="Calibri" w:cs="Calibri"/>
-          <w:b w:val="false"/>
-          <w:i w:val="false"/>
-          <w:caps w:val="false"/>
-          <w:smallCaps w:val="false"/>
-          <w:strike w:val="false"/>
-          <w:dstrike w:val="false"/>
-          <w:color w:val="000000"/>
-          <w:position w:val="0"/>
-          <w:sz w:val="22"/>
-          <w:sz w:val="22"/>
-          <w:szCs w:val="22"/>
-          <w:u w:val="none"/>
-          <w:shd w:fill="auto" w:val="clear"/>
-          <w:vertAlign w:val="baseline"/>
-        </w:rPr>
-        <w:t>R</w:t>
-      </w:r>
-      <w:r>
-        <w:rPr>
-          <w:rFonts w:eastAsia="Calibri" w:cs="Calibri"/>
-          <w:b w:val="false"/>
-          <w:i w:val="false"/>
-          <w:caps w:val="false"/>
-          <w:smallCaps w:val="false"/>
-          <w:strike w:val="false"/>
-          <w:dstrike w:val="false"/>
-          <w:color w:val="000000"/>
-          <w:position w:val="0"/>
-          <w:sz w:val="22"/>
-          <w:sz w:val="22"/>
-          <w:szCs w:val="22"/>
-          <w:u w:val="none"/>
-          <w:shd w:fill="auto" w:val="clear"/>
-          <w:vertAlign w:val="baseline"/>
-        </w:rPr>
-        <w:t>epubliky</w:t>
+        <w:t>Ministerstvo Vnitra České Republiky</w:t>
       </w:r>
     </w:p>
     <w:p>
@@ -1280,87 +1220,47 @@
           <w:shd w:fill="auto" w:val="clear"/>
           <w:vertAlign w:val="baseline"/>
         </w:rPr>
-        <w:t>jsem podal{% if gender == 'F' %}a{% endif %} žádost o trvaly pobyt u odboru azylové a migrační politiky Ministerstv</w:t>
-      </w:r>
-      <w:r>
-        <w:rPr>
-          <w:rFonts w:eastAsia="Calibri" w:cs="Calibri"/>
-          <w:b w:val="false"/>
-          <w:i w:val="false"/>
-          <w:caps w:val="false"/>
-          <w:smallCaps w:val="false"/>
-          <w:strike w:val="false"/>
-          <w:dstrike w:val="false"/>
-          <w:color w:val="000000"/>
-          <w:position w:val="0"/>
-          <w:sz w:val="22"/>
-          <w:sz w:val="22"/>
-          <w:szCs w:val="22"/>
-          <w:u w:val="none"/>
-          <w:shd w:fill="auto" w:val="clear"/>
-          <w:vertAlign w:val="baseline"/>
-        </w:rPr>
-        <w:t>a</w:t>
-      </w:r>
-      <w:r>
-        <w:rPr>
-          <w:rFonts w:eastAsia="Calibri" w:cs="Calibri"/>
-          <w:b w:val="false"/>
-          <w:i w:val="false"/>
-          <w:caps w:val="false"/>
-          <w:smallCaps w:val="false"/>
-          <w:strike w:val="false"/>
-          <w:dstrike w:val="false"/>
-          <w:color w:val="000000"/>
-          <w:position w:val="0"/>
-          <w:sz w:val="22"/>
-          <w:sz w:val="22"/>
-          <w:szCs w:val="22"/>
-          <w:u w:val="none"/>
-          <w:shd w:fill="auto" w:val="clear"/>
-          <w:vertAlign w:val="baseline"/>
-        </w:rPr>
-        <w:t xml:space="preserve"> Vnitra České </w:t>
-      </w:r>
-      <w:r>
-        <w:rPr>
-          <w:rFonts w:eastAsia="Calibri" w:cs="Calibri"/>
-          <w:b w:val="false"/>
-          <w:i w:val="false"/>
-          <w:caps w:val="false"/>
-          <w:smallCaps w:val="false"/>
-          <w:strike w:val="false"/>
-          <w:dstrike w:val="false"/>
-          <w:color w:val="000000"/>
-          <w:position w:val="0"/>
-          <w:sz w:val="22"/>
-          <w:sz w:val="22"/>
-          <w:szCs w:val="22"/>
-          <w:u w:val="none"/>
-          <w:shd w:fill="auto" w:val="clear"/>
-          <w:vertAlign w:val="baseline"/>
-        </w:rPr>
-        <w:t>R</w:t>
-      </w:r>
-      <w:r>
-        <w:rPr>
-          <w:rFonts w:eastAsia="Calibri" w:cs="Calibri"/>
-          <w:b w:val="false"/>
-          <w:i w:val="false"/>
-          <w:caps w:val="false"/>
-          <w:smallCaps w:val="false"/>
-          <w:strike w:val="false"/>
-          <w:dstrike w:val="false"/>
-          <w:color w:val="000000"/>
-          <w:position w:val="0"/>
-          <w:sz w:val="22"/>
-          <w:sz w:val="22"/>
-          <w:szCs w:val="22"/>
-          <w:u w:val="none"/>
-          <w:shd w:fill="auto" w:val="clear"/>
-          <w:vertAlign w:val="baseline"/>
-        </w:rPr>
-        <w:t xml:space="preserve">epubliky. Podle § 169 odst. 1, pism. e),  z. č. 326/1999 Sb, zákonná lhůta na vyřízení mé žádosti je </w:t>
+        <w:t>jsem podal{% if gender == 'F</w:t>
+      </w:r>
+      <w:r>
+        <w:rPr>
+          <w:rFonts w:eastAsia="Calibri" w:cs="Calibri"/>
+          <w:b w:val="false"/>
+          <w:i w:val="false"/>
+          <w:caps w:val="false"/>
+          <w:smallCaps w:val="false"/>
+          <w:strike w:val="false"/>
+          <w:dstrike w:val="false"/>
+          <w:color w:val="000000"/>
+          <w:position w:val="0"/>
+          <w:sz w:val="22"/>
+          <w:sz w:val="22"/>
+          <w:szCs w:val="22"/>
+          <w:u w:val="none"/>
+          <w:shd w:fill="auto" w:val="clear"/>
+          <w:vertAlign w:val="baseline"/>
+        </w:rPr>
+        <w:t>emale</w:t>
+      </w:r>
+      <w:r>
+        <w:rPr>
+          <w:rFonts w:eastAsia="Calibri" w:cs="Calibri"/>
+          <w:b w:val="false"/>
+          <w:i w:val="false"/>
+          <w:caps w:val="false"/>
+          <w:smallCaps w:val="false"/>
+          <w:strike w:val="false"/>
+          <w:dstrike w:val="false"/>
+          <w:color w:val="000000"/>
+          <w:position w:val="0"/>
+          <w:sz w:val="22"/>
+          <w:sz w:val="22"/>
+          <w:szCs w:val="22"/>
+          <w:u w:val="none"/>
+          <w:shd w:fill="auto" w:val="clear"/>
+          <w:vertAlign w:val="baseline"/>
+        </w:rPr>
+        <w:t xml:space="preserve">' %}a{% endif %} žádost o trvaly pobyt u odboru azylové a migrační politiky Ministerstva Vnitra České Republiky. Podle § 169 odst. 1, pism. e),  z. č. 326/1999 Sb, zákonná lhůta na vyřízení mé žádosti je </w:t>
       </w:r>
       <w:r>
         <w:rPr>
